--- a/BigProject/Project_Analysis_and_Design_Document.docx
+++ b/BigProject/Project_Analysis_and_Design_Document.docx
@@ -2396,7 +2396,12 @@
       </w:r>
       <w:proofErr w:type="gramEnd"/>
       <w:r>
-        <w:t xml:space="preserve"> and it is what the Spring Framework in Java implements. It allows for an easy separation of concerns, letting each part of the project do </w:t>
+        <w:t xml:space="preserve"> and it is what the Spring Framework in Java implements</w:t>
+      </w:r>
+      <w:bookmarkStart w:id="5" w:name="_GoBack"/>
+      <w:bookmarkEnd w:id="5"/>
+      <w:r>
+        <w:t xml:space="preserve">. It allows for an easy separation of concerns, letting each part of the project do </w:t>
       </w:r>
       <w:proofErr w:type="gramStart"/>
       <w:r>
@@ -2542,15 +2547,15 @@
           <w:rFonts w:ascii="Times New Roman" w:hAnsi="Times New Roman"/>
         </w:rPr>
       </w:pPr>
-      <w:bookmarkStart w:id="5" w:name="_Toc285793959"/>
+      <w:bookmarkStart w:id="6" w:name="_Toc285793959"/>
       <w:r>
         <w:rPr>
           <w:rFonts w:ascii="Times New Roman" w:hAnsi="Times New Roman"/>
         </w:rPr>
         <w:t>Package Design</w:t>
       </w:r>
-      <w:bookmarkStart w:id="6" w:name="_Toc285793960"/>
-      <w:bookmarkEnd w:id="5"/>
+      <w:bookmarkStart w:id="7" w:name="_Toc285793960"/>
+      <w:bookmarkEnd w:id="6"/>
       <w:r>
         <w:rPr>
           <w:noProof/>
@@ -2605,7 +2610,7 @@
         <w:lastRenderedPageBreak/>
         <w:t>Component and Deployment Diagrams</w:t>
       </w:r>
-      <w:bookmarkEnd w:id="6"/>
+      <w:bookmarkEnd w:id="7"/>
     </w:p>
     <w:p>
       <w:pPr>
@@ -2743,31 +2748,30 @@
           <w:noProof/>
         </w:rPr>
         <w:pict>
-          <v:shape id="_x0000_s1044" type="#_x0000_t32" style="position:absolute;margin-left:115.5pt;margin-top:2.2pt;width:15.75pt;height:48.75pt;flip:x y;z-index:251664896" o:connectortype="straight">
+          <v:shape id="_x0000_s1042" type="#_x0000_t32" style="position:absolute;margin-left:-2.25pt;margin-top:5.95pt;width:100.5pt;height:42pt;z-index:251662848" o:connectortype="straight">
             <v:stroke endarrow="block"/>
           </v:shape>
         </w:pict>
       </w:r>
-    </w:p>
-    <w:p>
       <w:r>
         <w:rPr>
           <w:noProof/>
         </w:rPr>
         <w:pict>
-          <v:shape id="_x0000_s1042" type="#_x0000_t32" style="position:absolute;margin-left:.75pt;margin-top:5.95pt;width:111.75pt;height:21.75pt;flip:x y;z-index:251662848" o:connectortype="straight">
+          <v:shape id="_x0000_s1044" type="#_x0000_t32" style="position:absolute;margin-left:130.5pt;margin-top:4.9pt;width:0;height:40.05pt;z-index:251664896" o:connectortype="straight">
             <v:stroke endarrow="block"/>
           </v:shape>
         </w:pict>
       </w:r>
     </w:p>
+    <w:p/>
     <w:p>
       <w:r>
         <w:rPr>
           <w:noProof/>
         </w:rPr>
         <w:pict>
-          <v:shape id="_x0000_s1043" type="#_x0000_t32" style="position:absolute;margin-left:147pt;margin-top:8.95pt;width:57pt;height:44.25pt;flip:y;z-index:251663872" o:connectortype="straight">
+          <v:shape id="_x0000_s1043" type="#_x0000_t32" style="position:absolute;margin-left:144.75pt;margin-top:5.2pt;width:75.75pt;height:42pt;flip:x;z-index:251663872" o:connectortype="straight">
             <v:stroke endarrow="block"/>
           </v:shape>
         </w:pict>
@@ -2877,19 +2881,19 @@
         </w:drawing>
       </w:r>
     </w:p>
-    <w:p/>
     <w:p>
       <w:r>
         <w:rPr>
           <w:noProof/>
         </w:rPr>
         <w:pict>
-          <v:shape id="_x0000_s1041" type="#_x0000_t32" style="position:absolute;margin-left:153pt;margin-top:6.7pt;width:42pt;height:3pt;flip:x;z-index:251661824" o:connectortype="straight">
+          <v:shape id="_x0000_s1041" type="#_x0000_t32" style="position:absolute;margin-left:153.75pt;margin-top:8.2pt;width:40.5pt;height:3.75pt;z-index:251661824" o:connectortype="straight">
             <v:stroke endarrow="block"/>
           </v:shape>
         </w:pict>
       </w:r>
     </w:p>
+    <w:p/>
     <w:p/>
     <w:p>
       <w:r>
@@ -2912,10 +2916,7 @@
         </w:pict>
       </w:r>
     </w:p>
-    <w:p>
-      <w:bookmarkStart w:id="7" w:name="_GoBack"/>
-      <w:bookmarkEnd w:id="7"/>
-    </w:p>
+    <w:p/>
     <w:p/>
     <w:p>
       <w:r>
@@ -3819,29 +3820,15 @@
             </w:rPr>
             <w:t xml:space="preserve"> of </w:t>
           </w:r>
-          <w:r>
-            <w:fldChar w:fldCharType="begin"/>
-          </w:r>
-          <w:r>
-            <w:instrText xml:space="preserve"> NUMPAGES  \* MERGEFORMAT </w:instrText>
-          </w:r>
-          <w:r>
-            <w:fldChar w:fldCharType="separate"/>
-          </w:r>
-          <w:r>
-            <w:rPr>
-              <w:rStyle w:val="PageNumber"/>
-              <w:noProof/>
-            </w:rPr>
-            <w:t>5</w:t>
-          </w:r>
-          <w:r>
-            <w:rPr>
-              <w:rStyle w:val="PageNumber"/>
-              <w:noProof/>
-            </w:rPr>
-            <w:fldChar w:fldCharType="end"/>
-          </w:r>
+          <w:fldSimple w:instr=" NUMPAGES  \* MERGEFORMAT ">
+            <w:r>
+              <w:rPr>
+                <w:rStyle w:val="PageNumber"/>
+                <w:noProof/>
+              </w:rPr>
+              <w:t>5</w:t>
+            </w:r>
+          </w:fldSimple>
         </w:p>
       </w:tc>
     </w:tr>
@@ -3915,21 +3902,11 @@
           <w:tcW w:w="6379" w:type="dxa"/>
         </w:tcPr>
         <w:p>
-          <w:r>
-            <w:fldChar w:fldCharType="begin"/>
-          </w:r>
-          <w:r>
-            <w:instrText xml:space="preserve"> SUBJECT  \* MERGEFORMAT </w:instrText>
-          </w:r>
-          <w:r>
-            <w:fldChar w:fldCharType="separate"/>
-          </w:r>
-          <w:r>
-            <w:t>&lt;Project Name&gt;</w:t>
-          </w:r>
-          <w:r>
-            <w:fldChar w:fldCharType="end"/>
-          </w:r>
+          <w:fldSimple w:instr=" SUBJECT  \* MERGEFORMAT ">
+            <w:r>
+              <w:t>&lt;Project Name&gt;</w:t>
+            </w:r>
+          </w:fldSimple>
         </w:p>
       </w:tc>
       <w:tc>
@@ -3956,24 +3933,14 @@
           <w:tcW w:w="6379" w:type="dxa"/>
         </w:tcPr>
         <w:p>
-          <w:r>
-            <w:fldChar w:fldCharType="begin"/>
-          </w:r>
-          <w:r>
-            <w:instrText xml:space="preserve"> TITLE  \* MERGEFORMAT </w:instrText>
-          </w:r>
-          <w:r>
-            <w:fldChar w:fldCharType="separate"/>
-          </w:r>
-          <w:r>
-            <w:t>Analysis and Design</w:t>
-          </w:r>
-          <w:r>
-            <w:t xml:space="preserve"> Document</w:t>
-          </w:r>
-          <w:r>
-            <w:fldChar w:fldCharType="end"/>
-          </w:r>
+          <w:fldSimple w:instr=" TITLE  \* MERGEFORMAT ">
+            <w:r>
+              <w:t>Analysis and Design</w:t>
+            </w:r>
+            <w:r>
+              <w:t xml:space="preserve"> Document</w:t>
+            </w:r>
+          </w:fldSimple>
         </w:p>
       </w:tc>
       <w:tc>
@@ -5518,7 +5485,7 @@
     <w:lsdException w:name="Table Web 2" w:semiHidden="1" w:unhideWhenUsed="1"/>
     <w:lsdException w:name="Table Web 3" w:semiHidden="1" w:unhideWhenUsed="1"/>
     <w:lsdException w:name="Balloon Text" w:semiHidden="1" w:unhideWhenUsed="1"/>
-    <w:lsdException w:name="Table Grid" w:semiHidden="1" w:uiPriority="59" w:unhideWhenUsed="1"/>
+    <w:lsdException w:name="Table Grid" w:uiPriority="59"/>
     <w:lsdException w:name="Table Theme" w:semiHidden="1" w:unhideWhenUsed="1"/>
     <w:lsdException w:name="Placeholder Text" w:semiHidden="1"/>
     <w:lsdException w:name="No Spacing" w:uiPriority="1" w:qFormat="1"/>
